--- a/FINAL PROJECT BIO539.docx
+++ b/FINAL PROJECT BIO539.docx
@@ -51,171 +51,258 @@
           <w:sz w:val="28"/>
           <w:szCs w:val="28"/>
         </w:rPr>
-        <w:t xml:space="preserve">Spodoptera </w:t>
-      </w:r>
-      <w:proofErr w:type="spellStart"/>
+        <w:t>Spodoptera frugiperda</w:t>
+      </w:r>
+      <w:r>
+        <w:rPr>
+          <w:sz w:val="28"/>
+          <w:szCs w:val="28"/>
+        </w:rPr>
+        <w:t xml:space="preserve"> J.E. Smith</w:t>
+      </w:r>
+      <w:r>
+        <w:rPr>
+          <w:sz w:val="32"/>
+          <w:szCs w:val="32"/>
+        </w:rPr>
+        <w:t>)</w:t>
+      </w:r>
+    </w:p>
+    <w:p>
+      <w:pPr>
+        <w:jc w:val="center"/>
+        <w:rPr>
+          <w:b/>
+          <w:bCs/>
+          <w:sz w:val="40"/>
+          <w:szCs w:val="40"/>
+        </w:rPr>
+      </w:pPr>
+    </w:p>
+    <w:p>
+      <w:pPr>
+        <w:jc w:val="center"/>
+        <w:rPr>
+          <w:sz w:val="32"/>
+          <w:szCs w:val="32"/>
+        </w:rPr>
+      </w:pPr>
+      <w:r>
+        <w:rPr>
+          <w:b/>
+          <w:bCs/>
+          <w:sz w:val="40"/>
+          <w:szCs w:val="40"/>
+        </w:rPr>
+        <w:t>Course title</w:t>
+      </w:r>
+      <w:r>
+        <w:rPr>
+          <w:b/>
+          <w:bCs/>
+          <w:sz w:val="32"/>
+          <w:szCs w:val="32"/>
+        </w:rPr>
+        <w:t>:</w:t>
+      </w:r>
+      <w:r>
+        <w:rPr>
+          <w:sz w:val="32"/>
+          <w:szCs w:val="32"/>
+        </w:rPr>
+        <w:t xml:space="preserve"> Bio 539- BIG DATA ANALYSIS</w:t>
+      </w:r>
+    </w:p>
+    <w:p>
+      <w:pPr>
+        <w:jc w:val="center"/>
+        <w:rPr>
+          <w:b/>
+          <w:bCs/>
+          <w:sz w:val="32"/>
+          <w:szCs w:val="32"/>
+        </w:rPr>
+      </w:pPr>
+    </w:p>
+    <w:p>
+      <w:pPr>
+        <w:jc w:val="center"/>
+        <w:rPr>
+          <w:sz w:val="32"/>
+          <w:szCs w:val="32"/>
+        </w:rPr>
+      </w:pPr>
+      <w:r>
+        <w:rPr>
+          <w:b/>
+          <w:bCs/>
+          <w:sz w:val="32"/>
+          <w:szCs w:val="32"/>
+        </w:rPr>
+        <w:t>Course Advisor</w:t>
+      </w:r>
+      <w:r>
+        <w:rPr>
+          <w:sz w:val="32"/>
+          <w:szCs w:val="32"/>
+        </w:rPr>
+        <w:t>: Dr. Rachel Schwart</w:t>
+      </w:r>
+    </w:p>
+    <w:p>
+      <w:pPr>
+        <w:rPr>
+          <w:sz w:val="32"/>
+          <w:szCs w:val="32"/>
+        </w:rPr>
+      </w:pPr>
+    </w:p>
+    <w:p>
+      <w:pPr>
+        <w:rPr>
+          <w:sz w:val="32"/>
+          <w:szCs w:val="32"/>
+        </w:rPr>
+      </w:pPr>
+    </w:p>
+    <w:p>
+      <w:pPr>
+        <w:rPr>
+          <w:sz w:val="32"/>
+          <w:szCs w:val="32"/>
+        </w:rPr>
+      </w:pPr>
+    </w:p>
+    <w:p>
+      <w:pPr>
+        <w:rPr>
+          <w:sz w:val="32"/>
+          <w:szCs w:val="32"/>
+        </w:rPr>
+      </w:pPr>
+    </w:p>
+    <w:p>
+      <w:pPr>
+        <w:rPr>
+          <w:b/>
+          <w:bCs/>
+          <w:sz w:val="32"/>
+          <w:szCs w:val="32"/>
+        </w:rPr>
+      </w:pPr>
+    </w:p>
+    <w:p>
+      <w:pPr>
+        <w:rPr>
+          <w:b/>
+          <w:bCs/>
+          <w:sz w:val="28"/>
+          <w:szCs w:val="28"/>
+        </w:rPr>
+      </w:pPr>
+    </w:p>
+    <w:p>
+      <w:pPr>
+        <w:jc w:val="center"/>
+      </w:pPr>
+      <w:r>
+        <w:rPr>
+          <w:b/>
+          <w:bCs/>
+          <w:sz w:val="28"/>
+          <w:szCs w:val="28"/>
+        </w:rPr>
+        <w:t>I</w:t>
+      </w:r>
+      <w:r>
+        <w:rPr>
+          <w:b/>
+          <w:bCs/>
+          <w:sz w:val="28"/>
+          <w:szCs w:val="28"/>
+        </w:rPr>
+        <w:t>NTRODUCTION</w:t>
+      </w:r>
+      <w:r>
+        <w:rPr>
+          <w:b/>
+          <w:bCs/>
+          <w:sz w:val="28"/>
+          <w:szCs w:val="28"/>
+        </w:rPr>
+        <w:t>.</w:t>
+      </w:r>
+      <w:r>
+        <w:br/>
+      </w:r>
+    </w:p>
+    <w:p>
+      <w:r>
+        <w:t>Fall armyworm (</w:t>
+      </w:r>
       <w:r>
         <w:rPr>
           <w:i/>
           <w:iCs/>
+        </w:rPr>
+        <w:t>Spodoptera frugiperda)</w:t>
+      </w:r>
+      <w:r>
+        <w:t xml:space="preserve"> has emerged as a significant threat to maize production in Africa since its introduction in 2016</w:t>
+      </w:r>
+      <w:r>
+        <w:t xml:space="preserve"> </w:t>
+      </w:r>
+      <w:r>
+        <w:t xml:space="preserve">(Goergen </w:t>
+      </w:r>
+      <w:r>
+        <w:rPr>
+          <w:i/>
+          <w:iCs/>
+        </w:rPr>
+        <w:t>et al</w:t>
+      </w:r>
+      <w:r>
+        <w:t>., 2016a).</w:t>
+      </w:r>
+      <w:r>
+        <w:t xml:space="preserve">. </w:t>
+      </w:r>
+      <w:r>
+        <w:t>Fall armyworm is a pest of American origin that belong to the order Lepidoptera and family Noctuidae. It’s existence has been reported to date back to the 17th century (Tijani, 2018)</w:t>
+      </w:r>
+      <w:r>
+        <w:t>.</w:t>
+      </w:r>
+    </w:p>
+    <w:p>
+      <w:pPr>
+        <w:rPr>
+          <w:b/>
+          <w:bCs/>
           <w:sz w:val="28"/>
           <w:szCs w:val="28"/>
         </w:rPr>
-        <w:t>frugiperda</w:t>
-      </w:r>
-      <w:proofErr w:type="spellEnd"/>
-      <w:r>
-        <w:rPr>
+      </w:pPr>
+      <w:r>
+        <w:rPr>
+          <w:b/>
+          <w:bCs/>
           <w:sz w:val="28"/>
           <w:szCs w:val="28"/>
         </w:rPr>
-        <w:t xml:space="preserve"> J.E. Smith</w:t>
-      </w:r>
-      <w:r>
-        <w:rPr>
-          <w:sz w:val="32"/>
-          <w:szCs w:val="32"/>
-        </w:rPr>
-        <w:t>)</w:t>
-      </w:r>
-    </w:p>
-    <w:p>
-      <w:pPr>
-        <w:jc w:val="center"/>
-        <w:rPr>
-          <w:b/>
-          <w:bCs/>
-          <w:sz w:val="40"/>
-          <w:szCs w:val="40"/>
-        </w:rPr>
-      </w:pPr>
-    </w:p>
-    <w:p>
-      <w:pPr>
-        <w:jc w:val="center"/>
-        <w:rPr>
-          <w:sz w:val="32"/>
-          <w:szCs w:val="32"/>
-        </w:rPr>
-      </w:pPr>
-      <w:r>
-        <w:rPr>
-          <w:b/>
-          <w:bCs/>
-          <w:sz w:val="40"/>
-          <w:szCs w:val="40"/>
-        </w:rPr>
-        <w:t>Course title</w:t>
-      </w:r>
-      <w:r>
-        <w:rPr>
-          <w:b/>
-          <w:bCs/>
-          <w:sz w:val="32"/>
-          <w:szCs w:val="32"/>
-        </w:rPr>
-        <w:t>:</w:t>
-      </w:r>
-      <w:r>
-        <w:rPr>
-          <w:sz w:val="32"/>
-          <w:szCs w:val="32"/>
-        </w:rPr>
-        <w:t xml:space="preserve"> Bio 539- BIG DATA ANALYSIS</w:t>
-      </w:r>
-    </w:p>
-    <w:p>
-      <w:pPr>
-        <w:jc w:val="center"/>
-        <w:rPr>
-          <w:b/>
-          <w:bCs/>
-          <w:sz w:val="32"/>
-          <w:szCs w:val="32"/>
-        </w:rPr>
-      </w:pPr>
-    </w:p>
-    <w:p>
-      <w:pPr>
-        <w:jc w:val="center"/>
-        <w:rPr>
-          <w:sz w:val="32"/>
-          <w:szCs w:val="32"/>
-        </w:rPr>
-      </w:pPr>
-      <w:r>
-        <w:rPr>
-          <w:b/>
-          <w:bCs/>
-          <w:sz w:val="32"/>
-          <w:szCs w:val="32"/>
-        </w:rPr>
-        <w:t>Course Advisor</w:t>
-      </w:r>
-      <w:r>
-        <w:rPr>
-          <w:sz w:val="32"/>
-          <w:szCs w:val="32"/>
-        </w:rPr>
-        <w:t>: Dr. Rachel Schwart</w:t>
-      </w:r>
-    </w:p>
-    <w:p>
-      <w:pPr>
-        <w:rPr>
-          <w:sz w:val="32"/>
-          <w:szCs w:val="32"/>
-        </w:rPr>
-      </w:pPr>
-    </w:p>
-    <w:p>
-      <w:pPr>
-        <w:rPr>
-          <w:sz w:val="32"/>
-          <w:szCs w:val="32"/>
-        </w:rPr>
-      </w:pPr>
-    </w:p>
-    <w:p>
-      <w:pPr>
-        <w:rPr>
-          <w:sz w:val="32"/>
-          <w:szCs w:val="32"/>
-        </w:rPr>
-      </w:pPr>
-    </w:p>
-    <w:p>
-      <w:pPr>
-        <w:rPr>
-          <w:sz w:val="32"/>
-          <w:szCs w:val="32"/>
-        </w:rPr>
-      </w:pPr>
-    </w:p>
-    <w:p>
-      <w:pPr>
-        <w:rPr>
-          <w:b/>
-          <w:bCs/>
-          <w:sz w:val="32"/>
-          <w:szCs w:val="32"/>
-        </w:rPr>
-      </w:pPr>
-    </w:p>
-    <w:p>
-      <w:pPr>
+        <w:t>M</w:t>
+      </w:r>
+      <w:r>
         <w:rPr>
           <w:b/>
           <w:bCs/>
           <w:sz w:val="28"/>
           <w:szCs w:val="28"/>
         </w:rPr>
-      </w:pPr>
-    </w:p>
-    <w:p>
-      <w:pPr>
-        <w:jc w:val="center"/>
-      </w:pPr>
+        <w:t>ATERIALS</w:t>
+      </w:r>
       <w:r>
         <w:rPr>
           <w:b/>
@@ -223,7 +310,7 @@
           <w:sz w:val="28"/>
           <w:szCs w:val="28"/>
         </w:rPr>
-        <w:t>I</w:t>
+        <w:t xml:space="preserve"> </w:t>
       </w:r>
       <w:r>
         <w:rPr>
@@ -232,7 +319,7 @@
           <w:sz w:val="28"/>
           <w:szCs w:val="28"/>
         </w:rPr>
-        <w:t>NTRODUCTION</w:t>
+        <w:t>AND</w:t>
       </w:r>
       <w:r>
         <w:rPr>
@@ -241,232 +328,31 @@
           <w:sz w:val="28"/>
           <w:szCs w:val="28"/>
         </w:rPr>
-        <w:t>.</w:t>
-      </w:r>
-      <w:r>
-        <w:br/>
-      </w:r>
-    </w:p>
-    <w:p>
-      <w:r>
-        <w:t>Fall armyworm (</w:t>
-      </w:r>
-      <w:r>
-        <w:rPr>
-          <w:i/>
-          <w:iCs/>
-        </w:rPr>
-        <w:t xml:space="preserve">Spodoptera </w:t>
-      </w:r>
-      <w:proofErr w:type="spellStart"/>
-      <w:r>
-        <w:rPr>
-          <w:i/>
-          <w:iCs/>
-        </w:rPr>
-        <w:t>frugiperda</w:t>
-      </w:r>
-      <w:proofErr w:type="spellEnd"/>
-      <w:r>
-        <w:rPr>
-          <w:i/>
-          <w:iCs/>
-        </w:rPr>
-        <w:t>)</w:t>
-      </w:r>
-      <w:r>
-        <w:t xml:space="preserve"> has emerged as a significant threat to maize production in Africa since its introduction in 2016</w:t>
-      </w:r>
-      <w:r>
-        <w:t xml:space="preserve"> </w:t>
-      </w:r>
-      <w:r>
-        <w:t xml:space="preserve">(Goergen </w:t>
-      </w:r>
-      <w:r>
-        <w:rPr>
-          <w:i/>
-          <w:iCs/>
-        </w:rPr>
-        <w:t>et al</w:t>
-      </w:r>
-      <w:r>
-        <w:t>., 2016a</w:t>
-      </w:r>
-      <w:proofErr w:type="gramStart"/>
-      <w:r>
-        <w:t>).</w:t>
-      </w:r>
-      <w:r>
-        <w:t>.</w:t>
-      </w:r>
-      <w:proofErr w:type="gramEnd"/>
-      <w:r>
-        <w:t xml:space="preserve"> </w:t>
-      </w:r>
-      <w:r>
-        <w:t xml:space="preserve">Fall armyworm is a pest of American origin that belong to the order Lepidoptera and family </w:t>
-      </w:r>
-      <w:proofErr w:type="spellStart"/>
-      <w:r>
-        <w:t>Noctuidae</w:t>
-      </w:r>
-      <w:proofErr w:type="spellEnd"/>
-      <w:r>
-        <w:t>.</w:t>
-      </w:r>
-      <w:r>
-        <w:t xml:space="preserve"> </w:t>
-      </w:r>
-      <w:proofErr w:type="gramStart"/>
-      <w:r>
-        <w:t>It’s</w:t>
-      </w:r>
-      <w:proofErr w:type="gramEnd"/>
-      <w:r>
-        <w:t xml:space="preserve"> existence has been reported to date back to the 17th century (Tijani, 2018)</w:t>
-      </w:r>
-      <w:r>
-        <w:t>.</w:t>
-      </w:r>
-    </w:p>
-    <w:p>
-      <w:pPr>
-        <w:rPr>
-          <w:b/>
-          <w:bCs/>
-          <w:sz w:val="32"/>
-          <w:szCs w:val="32"/>
-        </w:rPr>
-      </w:pPr>
-    </w:p>
-    <w:p>
-      <w:pPr>
-        <w:rPr>
+        <w:t xml:space="preserve"> M</w:t>
+      </w:r>
+      <w:r>
+        <w:rPr>
+          <w:b/>
+          <w:bCs/>
           <w:sz w:val="28"/>
           <w:szCs w:val="28"/>
         </w:rPr>
-      </w:pPr>
-      <w:r>
-        <w:rPr>
-          <w:b/>
-          <w:bCs/>
-          <w:sz w:val="28"/>
-          <w:szCs w:val="28"/>
-        </w:rPr>
-        <w:t>LITERATURE REVIEW</w:t>
-      </w:r>
-      <w:r>
-        <w:rPr>
-          <w:sz w:val="28"/>
-          <w:szCs w:val="28"/>
-        </w:rPr>
-        <w:t>.</w:t>
-      </w:r>
-    </w:p>
-    <w:p>
-      <w:r>
-        <w:t xml:space="preserve">Previous studies have documented the devastating impact of fall armyworm on maize crops across Africa. Research efforts have focused on various control measures including cultural practices, biological control, chemical applications, and host-plant resistance. Host-plant resistance has gained attention as a sustainable management strategy. Genetic </w:t>
+        <w:t>ETHODS.</w:t>
+      </w:r>
+    </w:p>
+    <w:p>
+      <w:r>
+        <w:t>Sixteen early maturing white maize inbred lines with different levels of resistance to FAW that constituted the genetic material for this study were obtained from the maize improvement program of IITA.</w:t>
+      </w:r>
+      <w:r>
+        <w:t xml:space="preserve"> </w:t>
+      </w:r>
+      <w:r>
+        <w:t xml:space="preserve">The study utilized 72 hybrids derived from crosses between selected inbred lines. Field trials were conducted at two locations: Ile-Ife and Ikenne, Nigeria, during 2023. The experimental design consisted of a randomized complete block </w:t>
       </w:r>
       <w:r>
         <w:lastRenderedPageBreak/>
-        <w:t>studies have identified quantitative trait loci (QTL) associated with fall armyworm resistance, providing a foundation for breeding programs. l.</w:t>
-      </w:r>
-    </w:p>
-    <w:p>
-      <w:pPr>
-        <w:rPr>
-          <w:b/>
-          <w:bCs/>
-          <w:sz w:val="32"/>
-          <w:szCs w:val="32"/>
-        </w:rPr>
-      </w:pPr>
-    </w:p>
-    <w:p>
-      <w:pPr>
-        <w:rPr>
-          <w:b/>
-          <w:bCs/>
-          <w:sz w:val="28"/>
-          <w:szCs w:val="28"/>
-        </w:rPr>
-      </w:pPr>
-      <w:r>
-        <w:rPr>
-          <w:b/>
-          <w:bCs/>
-          <w:sz w:val="28"/>
-          <w:szCs w:val="28"/>
-        </w:rPr>
-        <w:t>M</w:t>
-      </w:r>
-      <w:r>
-        <w:rPr>
-          <w:b/>
-          <w:bCs/>
-          <w:sz w:val="28"/>
-          <w:szCs w:val="28"/>
-        </w:rPr>
-        <w:t>ATERIALS</w:t>
-      </w:r>
-      <w:r>
-        <w:rPr>
-          <w:b/>
-          <w:bCs/>
-          <w:sz w:val="28"/>
-          <w:szCs w:val="28"/>
-        </w:rPr>
-        <w:t xml:space="preserve"> </w:t>
-      </w:r>
-      <w:r>
-        <w:rPr>
-          <w:b/>
-          <w:bCs/>
-          <w:sz w:val="28"/>
-          <w:szCs w:val="28"/>
-        </w:rPr>
-        <w:t>AND</w:t>
-      </w:r>
-      <w:r>
-        <w:rPr>
-          <w:b/>
-          <w:bCs/>
-          <w:sz w:val="28"/>
-          <w:szCs w:val="28"/>
-        </w:rPr>
-        <w:t xml:space="preserve"> M</w:t>
-      </w:r>
-      <w:r>
-        <w:rPr>
-          <w:b/>
-          <w:bCs/>
-          <w:sz w:val="28"/>
-          <w:szCs w:val="28"/>
-        </w:rPr>
-        <w:t>ETHODS.</w:t>
-      </w:r>
-    </w:p>
-    <w:p>
-      <w:r>
-        <w:t xml:space="preserve">Sixteen early maturing white maize inbred lines with different levels of resistance to FAW that constituted the genetic material for this study were obtained from the maize improvement program of </w:t>
-      </w:r>
-      <w:r>
-        <w:t>IITA.</w:t>
-      </w:r>
-      <w:r>
-        <w:t xml:space="preserve"> </w:t>
-      </w:r>
-      <w:r>
-        <w:t xml:space="preserve">The study utilized 72 hybrids derived from crosses between selected inbred lines. Field trials were conducted at two locations: Ile-Ife and </w:t>
-      </w:r>
-      <w:proofErr w:type="spellStart"/>
-      <w:r>
-        <w:t>Ikenne</w:t>
-      </w:r>
-      <w:proofErr w:type="spellEnd"/>
-      <w:r>
-        <w:t>, Nigeria, during 2023. The experimental design consisted of a randomized complete block design with three replications per environment. Treatments included both infested and non-infested conditions.</w:t>
+        <w:t>design with three replications per environment. Treatments included both infested and non-infested conditions.</w:t>
       </w:r>
     </w:p>
     <w:p/>
@@ -603,6 +489,7 @@
           <w:bCs/>
           <w:noProof/>
         </w:rPr>
+        <w:lastRenderedPageBreak/>
         <w:drawing>
           <wp:inline distT="0" distB="0" distL="0" distR="0" wp14:anchorId="1E438882" wp14:editId="2D07CECB">
             <wp:extent cx="6256020" cy="2430780"/>
@@ -750,35 +637,16 @@
         <w:t xml:space="preserve">2 </w:t>
       </w:r>
       <w:r>
-        <w:t>highlights the General Combining Ability (GCA) effects of parents for fall armyworm resistance (EASP) under controlled and infested environments, with a combined measure (</w:t>
-      </w:r>
-      <w:proofErr w:type="spellStart"/>
-      <w:r>
-        <w:t>GCA_Effect_EASP_Low</w:t>
-      </w:r>
-      <w:proofErr w:type="spellEnd"/>
-      <w:r>
-        <w:t xml:space="preserve">) ranking parents based on resistance; notable findings include </w:t>
-      </w:r>
+        <w:t>highlights the General Combining Ability (GCA) effects of parents for fall armyworm resistance (EASP) under controlled and infested environments, with a combined measure (GCA_Effect_EASP_Low) ranking parents based on resistance; notable findings include consistent performance by Parent 3 and Parent 14, making them promising for breeding programs, while Parent 5 shows susceptibility to FAW damage</w:t>
+      </w:r>
+      <w:r>
+        <w:t>.</w:t>
+      </w:r>
+    </w:p>
+    <w:p/>
+    <w:p>
       <w:r>
         <w:lastRenderedPageBreak/>
-        <w:t xml:space="preserve">consistent performance by Parent 3 and Parent 14, making them </w:t>
-      </w:r>
-      <w:proofErr w:type="gramStart"/>
-      <w:r>
-        <w:t>promising</w:t>
-      </w:r>
-      <w:proofErr w:type="gramEnd"/>
-      <w:r>
-        <w:t xml:space="preserve"> for breeding programs, while Parent 5 shows susceptibility to FAW damage</w:t>
-      </w:r>
-      <w:r>
-        <w:t>.</w:t>
-      </w:r>
-    </w:p>
-    <w:p/>
-    <w:p>
-      <w:r>
         <w:t xml:space="preserve">Fig </w:t>
       </w:r>
       <w:r>
@@ -1064,13 +932,8 @@
     <w:p/>
     <w:p/>
     <w:p>
-      <w:proofErr w:type="gramStart"/>
-      <w:r>
-        <w:t>Fig</w:t>
-      </w:r>
-      <w:proofErr w:type="gramEnd"/>
-      <w:r>
-        <w:t xml:space="preserve"> 3 and 4 </w:t>
+      <w:r>
+        <w:t xml:space="preserve">Fig 3 and 4 </w:t>
       </w:r>
       <w:r>
         <w:t>reveal</w:t>
@@ -1437,75 +1300,24 @@
     </w:p>
     <w:p>
       <w:r>
-        <w:t xml:space="preserve">Goergen, G., Kumar, P. L., </w:t>
-      </w:r>
-      <w:proofErr w:type="spellStart"/>
-      <w:r>
-        <w:t>Sankung</w:t>
-      </w:r>
-      <w:proofErr w:type="spellEnd"/>
-      <w:r>
-        <w:t xml:space="preserve">, S. B., Togola, A., and </w:t>
-      </w:r>
-      <w:proofErr w:type="spellStart"/>
-      <w:r>
-        <w:t>Tamò</w:t>
-      </w:r>
-      <w:proofErr w:type="spellEnd"/>
-      <w:r>
-        <w:t xml:space="preserve">, M. (2016a). First report of outbreaks of the fall armyworm </w:t>
+        <w:t xml:space="preserve">Goergen, G., Kumar, P. L., Sankung, S. B., Togola, A., and Tamò, M. (2016a). First report of outbreaks of the fall armyworm </w:t>
       </w:r>
       <w:r>
         <w:rPr>
           <w:i/>
           <w:iCs/>
         </w:rPr>
-        <w:t xml:space="preserve">Spodoptera </w:t>
-      </w:r>
-      <w:proofErr w:type="spellStart"/>
+        <w:t xml:space="preserve">Spodoptera frugiperda </w:t>
+      </w:r>
+      <w:r>
+        <w:t xml:space="preserve">(J E Smith) (Lepidoptera, Noctuidae), a new alien invasive pest in West and Central Africa. </w:t>
+      </w:r>
       <w:r>
         <w:rPr>
           <w:i/>
           <w:iCs/>
         </w:rPr>
-        <w:t>frugiperda</w:t>
-      </w:r>
-      <w:proofErr w:type="spellEnd"/>
-      <w:r>
-        <w:rPr>
-          <w:i/>
-          <w:iCs/>
-        </w:rPr>
-        <w:t xml:space="preserve"> </w:t>
-      </w:r>
-      <w:r>
-        <w:t xml:space="preserve">(J E Smith) (Lepidoptera, </w:t>
-      </w:r>
-      <w:proofErr w:type="spellStart"/>
-      <w:r>
-        <w:t>Noctuidae</w:t>
-      </w:r>
-      <w:proofErr w:type="spellEnd"/>
-      <w:r>
-        <w:t xml:space="preserve">), a new alien invasive pest in West and Central Africa. </w:t>
-      </w:r>
-      <w:proofErr w:type="spellStart"/>
-      <w:proofErr w:type="gramStart"/>
-      <w:r>
-        <w:rPr>
-          <w:i/>
-          <w:iCs/>
-        </w:rPr>
-        <w:t>PLoS</w:t>
-      </w:r>
-      <w:proofErr w:type="spellEnd"/>
-      <w:proofErr w:type="gramEnd"/>
-      <w:r>
-        <w:rPr>
-          <w:i/>
-          <w:iCs/>
-        </w:rPr>
-        <w:t xml:space="preserve"> ONE</w:t>
+        <w:t>PLoS ONE</w:t>
       </w:r>
       <w:r>
         <w:t xml:space="preserve">, </w:t>
@@ -2335,6 +2147,7 @@
   <w:style w:type="character" w:default="1" w:styleId="DefaultParagraphFont">
     <w:name w:val="Default Paragraph Font"/>
     <w:uiPriority w:val="1"/>
+    <w:semiHidden/>
     <w:unhideWhenUsed/>
   </w:style>
   <w:style w:type="table" w:default="1" w:styleId="TableNormal">

--- a/FINAL PROJECT BIO539.docx
+++ b/FINAL PROJECT BIO539.docx
@@ -51,13 +51,24 @@
           <w:sz w:val="28"/>
           <w:szCs w:val="28"/>
         </w:rPr>
-        <w:t>Spodoptera frugiperda</w:t>
-      </w:r>
-      <w:r>
-        <w:rPr>
+        <w:t xml:space="preserve">Spodoptera </w:t>
+      </w:r>
+      <w:proofErr w:type="spellStart"/>
+      <w:r>
+        <w:rPr>
+          <w:i/>
+          <w:iCs/>
           <w:sz w:val="28"/>
           <w:szCs w:val="28"/>
         </w:rPr>
+        <w:t>frugiperda</w:t>
+      </w:r>
+      <w:proofErr w:type="spellEnd"/>
+      <w:r>
+        <w:rPr>
+          <w:sz w:val="28"/>
+          <w:szCs w:val="28"/>
+        </w:rPr>
         <w:t xml:space="preserve"> J.E. Smith</w:t>
       </w:r>
       <w:r>
@@ -232,59 +243,72 @@
         </w:rPr>
         <w:t>.</w:t>
       </w:r>
-      <w:r>
-        <w:br/>
-      </w:r>
-    </w:p>
-    <w:p>
-      <w:r>
-        <w:t>Fall armyworm (</w:t>
-      </w:r>
+    </w:p>
+    <w:p>
+      <w:pPr>
+        <w:jc w:val="both"/>
+      </w:pPr>
+      <w:r>
+        <w:t>Maize (</w:t>
+      </w:r>
+      <w:proofErr w:type="spellStart"/>
       <w:r>
         <w:rPr>
           <w:i/>
           <w:iCs/>
         </w:rPr>
-        <w:t>Spodoptera frugiperda)</w:t>
-      </w:r>
-      <w:r>
-        <w:t xml:space="preserve"> has emerged as a significant threat to maize production in Africa since its introduction in 2016</w:t>
-      </w:r>
-      <w:r>
-        <w:t xml:space="preserve"> </w:t>
-      </w:r>
-      <w:r>
-        <w:t xml:space="preserve">(Goergen </w:t>
-      </w:r>
+        <w:t>Zea</w:t>
+      </w:r>
+      <w:proofErr w:type="spellEnd"/>
       <w:r>
         <w:rPr>
           <w:i/>
           <w:iCs/>
         </w:rPr>
-        <w:t>et al</w:t>
-      </w:r>
-      <w:r>
-        <w:t>., 2016a).</w:t>
-      </w:r>
-      <w:r>
-        <w:t xml:space="preserve">. </w:t>
-      </w:r>
-      <w:r>
-        <w:t>Fall armyworm is a pest of American origin that belong to the order Lepidoptera and family Noctuidae. It’s existence has been reported to date back to the 17th century (Tijani, 2018)</w:t>
-      </w:r>
-      <w:r>
-        <w:t>.</w:t>
-      </w:r>
-    </w:p>
-    <w:p>
-      <w:pPr>
+        <w:t xml:space="preserve"> mays</w:t>
+      </w:r>
+      <w:r>
+        <w:t xml:space="preserve"> L.) is one of the most important staple crops globally, serving as a primary source of food, feed, and industrial raw materials. However, its production faces significant challenges due to biotic stresses, with the fall armyworm (</w:t>
+      </w:r>
+      <w:r>
+        <w:rPr>
+          <w:i/>
+          <w:iCs/>
+        </w:rPr>
+        <w:t xml:space="preserve">Spodoptera </w:t>
+      </w:r>
+      <w:proofErr w:type="spellStart"/>
+      <w:r>
+        <w:rPr>
+          <w:i/>
+          <w:iCs/>
+        </w:rPr>
+        <w:t>frugiperda</w:t>
+      </w:r>
+      <w:proofErr w:type="spellEnd"/>
+      <w:r>
+        <w:t xml:space="preserve"> J.E. Smith) emerging as a major threat to maize cultivation, particularly in sub-Saharan Africa. The fall armyworm (FAW) causes severe damage to maize plants by feeding on leaves, stems, and ears, leading to substantial yield losses if left unmanaged.</w:t>
+      </w:r>
+    </w:p>
+    <w:p>
+      <w:r>
+        <w:t xml:space="preserve">This study evaluates the genetic variability, combining ability, and performance of early-maturing maize hybrids under FAW pressure. Specifically, it investigates the response of these hybrids to artificial and natural infestations, assesses the relationship between agronomic traits and FAW resistance, and identifies promising hybrids and parental lines with favorable genetic attributes. The findings aim to provide valuable insights for maize </w:t>
+      </w:r>
+      <w:r>
+        <w:lastRenderedPageBreak/>
+        <w:t>breeding programs focused on enhancing resistance to FAW while maintaining high grain yield and other desirable agronomic traits.</w:t>
+      </w:r>
+    </w:p>
+    <w:p>
+      <w:r>
         <w:rPr>
           <w:b/>
           <w:bCs/>
           <w:sz w:val="28"/>
           <w:szCs w:val="28"/>
         </w:rPr>
-      </w:pPr>
+        <w:t>M</w:t>
+      </w:r>
       <w:r>
         <w:rPr>
           <w:b/>
@@ -292,7 +316,7 @@
           <w:sz w:val="28"/>
           <w:szCs w:val="28"/>
         </w:rPr>
-        <w:t>M</w:t>
+        <w:t>ATERIALS</w:t>
       </w:r>
       <w:r>
         <w:rPr>
@@ -301,7 +325,7 @@
           <w:sz w:val="28"/>
           <w:szCs w:val="28"/>
         </w:rPr>
-        <w:t>ATERIALS</w:t>
+        <w:t xml:space="preserve"> </w:t>
       </w:r>
       <w:r>
         <w:rPr>
@@ -310,7 +334,7 @@
           <w:sz w:val="28"/>
           <w:szCs w:val="28"/>
         </w:rPr>
-        <w:t xml:space="preserve"> </w:t>
+        <w:t>AND</w:t>
       </w:r>
       <w:r>
         <w:rPr>
@@ -319,7 +343,7 @@
           <w:sz w:val="28"/>
           <w:szCs w:val="28"/>
         </w:rPr>
-        <w:t>AND</w:t>
+        <w:t xml:space="preserve"> M</w:t>
       </w:r>
       <w:r>
         <w:rPr>
@@ -328,15 +352,6 @@
           <w:sz w:val="28"/>
           <w:szCs w:val="28"/>
         </w:rPr>
-        <w:t xml:space="preserve"> M</w:t>
-      </w:r>
-      <w:r>
-        <w:rPr>
-          <w:b/>
-          <w:bCs/>
-          <w:sz w:val="28"/>
-          <w:szCs w:val="28"/>
-        </w:rPr>
         <w:t>ETHODS.</w:t>
       </w:r>
     </w:p>
@@ -345,24 +360,30 @@
         <w:t>Sixteen early maturing white maize inbred lines with different levels of resistance to FAW that constituted the genetic material for this study were obtained from the maize improvement program of IITA.</w:t>
       </w:r>
       <w:r>
+        <w:t xml:space="preserve"> Sixteen inbred lines were grouped into 4 sets and crossed using the North Carolina Design II scheme to generate 64 hybrids, which were evaluated under both </w:t>
+      </w:r>
+      <w:r>
+        <w:t xml:space="preserve">infested (natural and artificial infestation) and control (non-infested) of </w:t>
+      </w:r>
+      <w:r>
+        <w:t>fall armyworm infestation conditions at two locations.</w:t>
+      </w:r>
+      <w:r>
         <w:t xml:space="preserve"> </w:t>
       </w:r>
       <w:r>
-        <w:t xml:space="preserve">The study utilized 72 hybrids derived from crosses between selected inbred lines. Field trials were conducted at two locations: Ile-Ife and Ikenne, Nigeria, during 2023. The experimental design consisted of a randomized complete block </w:t>
-      </w:r>
-      <w:r>
-        <w:lastRenderedPageBreak/>
-        <w:t>design with three replications per environment. Treatments included both infested and non-infested conditions.</w:t>
-      </w:r>
-    </w:p>
-    <w:p/>
-    <w:p>
-      <w:r>
-        <w:t>Data was collected on several agronomic traits including days to anthesis, days to silking, plant height, ear height, ears per plant, and grain yield. Fall armyworm damage was assessed using multiple parameters</w:t>
-      </w:r>
-      <w:r>
-        <w:t>.</w:t>
-      </w:r>
+        <w:t xml:space="preserve">Field trials were conducted at two locations: Ile-Ife and </w:t>
+      </w:r>
+      <w:proofErr w:type="spellStart"/>
+      <w:r>
+        <w:t>Ikenne</w:t>
+      </w:r>
+      <w:proofErr w:type="spellEnd"/>
+      <w:r>
+        <w:t>, Nigeria, during 2023. The experimental design consisted of a randomized complete block design with three replications per environment. Treatments included both infested and non-infested conditions.</w:t>
+      </w:r>
+    </w:p>
+    <w:p>
       <w:r>
         <w:rPr>
           <w:rFonts w:ascii="Arial" w:eastAsia="Times New Roman" w:hAnsi="Arial" w:cs="Arial"/>
@@ -373,8 +394,25 @@
         </w:rPr>
         <w:t xml:space="preserve"> </w:t>
       </w:r>
-      <w:r>
-        <w:t>Statistical analysis included combined analysis of variance (ANOVA), estimation of genetic parameters, and correlation and regression analyses to assess relationships between agronomic traits and fall armyworm (FAW) resistance. Stability analysis using coefficient of variation (CV) and visualization tools such as violin plots, scatter plots, and lollipop charts were employed to evaluate hybrid performance across infested and non-infested environments. Multi-trait selection criteria were applied to identify promising hybrids that combine FAW resistance with desirable agronomic traits, such as grain yield and plant height.</w:t>
+    </w:p>
+    <w:p>
+      <w:r>
+        <w:t xml:space="preserve">The project analyzes the genetic performance of early-maturing maize hybrids under </w:t>
+      </w:r>
+      <w:r>
+        <w:t>in</w:t>
+      </w:r>
+      <w:r>
+        <w:t>fested condition (natural or artificial infestation)</w:t>
+      </w:r>
+      <w:r>
+        <w:t xml:space="preserve"> by fall armyworm (FAW), using statistical tools like ANOVA, AMMI analysis, correlation studies, and mixed-effects models in R to evaluate variability, identify promising hybrids, assess trait relationships, and estimate GCA effects of parental lines, with results indicating significant genetic variability for FAW resistance (EASP) and grain yield (GY), identifying top-performing hybrids and parents, and highlighting key agronomic traits associated with resistance.</w:t>
+      </w:r>
+      <w:r>
+        <w:t xml:space="preserve"> </w:t>
+      </w:r>
+      <w:r>
+        <w:t>Stability analysis using coefficient of variation (CV) and visualization tools such as violin plots, scatter plots, and lollipop charts were employed to evaluate hybrid performance across infested and non-infested environments. Multi-trait selection criteria were applied to identify promising hybrids that combine FAW resistance with desirable agronomic traits, such as grain yield and plant height.</w:t>
       </w:r>
     </w:p>
     <w:p/>
@@ -418,35 +456,35 @@
           <w:szCs w:val="32"/>
         </w:rPr>
       </w:pPr>
-    </w:p>
-    <w:p>
-      <w:pPr>
+      <w:r>
         <w:rPr>
           <w:b/>
           <w:bCs/>
           <w:sz w:val="32"/>
           <w:szCs w:val="32"/>
         </w:rPr>
-      </w:pPr>
-    </w:p>
-    <w:p>
-      <w:pPr>
+        <w:lastRenderedPageBreak/>
+        <w:t>RESULTS.</w:t>
+      </w:r>
+      <w:r>
         <w:rPr>
           <w:b/>
           <w:bCs/>
           <w:sz w:val="32"/>
           <w:szCs w:val="32"/>
         </w:rPr>
-      </w:pPr>
-      <w:r>
+        <w:t xml:space="preserve"> </w:t>
+      </w:r>
+    </w:p>
+    <w:p>
+      <w:pPr>
         <w:rPr>
           <w:b/>
           <w:bCs/>
           <w:sz w:val="32"/>
           <w:szCs w:val="32"/>
         </w:rPr>
-        <w:t>RESULTS.</w:t>
-      </w:r>
+      </w:pPr>
       <w:r>
         <w:rPr>
           <w:b/>
@@ -454,25 +492,6 @@
           <w:sz w:val="32"/>
           <w:szCs w:val="32"/>
         </w:rPr>
-        <w:t xml:space="preserve"> </w:t>
-      </w:r>
-    </w:p>
-    <w:p>
-      <w:pPr>
-        <w:rPr>
-          <w:b/>
-          <w:bCs/>
-          <w:sz w:val="32"/>
-          <w:szCs w:val="32"/>
-        </w:rPr>
-      </w:pPr>
-      <w:r>
-        <w:rPr>
-          <w:b/>
-          <w:bCs/>
-          <w:sz w:val="32"/>
-          <w:szCs w:val="32"/>
-        </w:rPr>
         <w:t>Table 1</w:t>
       </w:r>
     </w:p>
@@ -489,7 +508,6 @@
           <w:bCs/>
           <w:noProof/>
         </w:rPr>
-        <w:lastRenderedPageBreak/>
         <w:drawing>
           <wp:inline distT="0" distB="0" distL="0" distR="0" wp14:anchorId="1E438882" wp14:editId="2D07CECB">
             <wp:extent cx="6256020" cy="2430780"/>
@@ -637,7 +655,15 @@
         <w:t xml:space="preserve">2 </w:t>
       </w:r>
       <w:r>
-        <w:t>highlights the General Combining Ability (GCA) effects of parents for fall armyworm resistance (EASP) under controlled and infested environments, with a combined measure (GCA_Effect_EASP_Low) ranking parents based on resistance; notable findings include consistent performance by Parent 3 and Parent 14, making them promising for breeding programs, while Parent 5 shows susceptibility to FAW damage</w:t>
+        <w:t>highlights the General Combining Ability (GCA) effects of parents for fall armyworm resistance (EASP) under controlled and infested environments, with a combined measure (</w:t>
+      </w:r>
+      <w:proofErr w:type="spellStart"/>
+      <w:r>
+        <w:t>GCA_Effect_EASP_Low</w:t>
+      </w:r>
+      <w:proofErr w:type="spellEnd"/>
+      <w:r>
+        <w:t>) ranking parents based on resistance; notable findings include consistent performance by Parent 3 and Parent 14, making them promising for breeding programs, while Parent 5 shows susceptibility to FAW damage</w:t>
       </w:r>
       <w:r>
         <w:t>.</w:t>
@@ -646,7 +672,6 @@
     <w:p/>
     <w:p>
       <w:r>
-        <w:lastRenderedPageBreak/>
         <w:t xml:space="preserve">Fig </w:t>
       </w:r>
       <w:r>
@@ -1283,56 +1308,6 @@
       </w:r>
     </w:p>
     <w:p/>
-    <w:p>
-      <w:pPr>
-        <w:rPr>
-          <w:sz w:val="32"/>
-          <w:szCs w:val="32"/>
-        </w:rPr>
-      </w:pPr>
-      <w:r>
-        <w:rPr>
-          <w:sz w:val="32"/>
-          <w:szCs w:val="32"/>
-        </w:rPr>
-        <w:t>REFERENCES.</w:t>
-      </w:r>
-    </w:p>
-    <w:p>
-      <w:r>
-        <w:t xml:space="preserve">Goergen, G., Kumar, P. L., Sankung, S. B., Togola, A., and Tamò, M. (2016a). First report of outbreaks of the fall armyworm </w:t>
-      </w:r>
-      <w:r>
-        <w:rPr>
-          <w:i/>
-          <w:iCs/>
-        </w:rPr>
-        <w:t xml:space="preserve">Spodoptera frugiperda </w:t>
-      </w:r>
-      <w:r>
-        <w:t xml:space="preserve">(J E Smith) (Lepidoptera, Noctuidae), a new alien invasive pest in West and Central Africa. </w:t>
-      </w:r>
-      <w:r>
-        <w:rPr>
-          <w:i/>
-          <w:iCs/>
-        </w:rPr>
-        <w:t>PLoS ONE</w:t>
-      </w:r>
-      <w:r>
-        <w:t xml:space="preserve">, </w:t>
-      </w:r>
-      <w:r>
-        <w:rPr>
-          <w:i/>
-          <w:iCs/>
-        </w:rPr>
-        <w:t>11</w:t>
-      </w:r>
-      <w:r>
-        <w:t>(10). https://doi.org/10.1371/journal.pone.0165632</w:t>
-      </w:r>
-    </w:p>
     <w:p>
       <w:pPr>
         <w:rPr>
